--- a/static/侦察人员/现场提取笔录.docx
+++ b/static/侦察人员/现场提取笔录.docx
@@ -53,7 +53,7 @@
           <w:szCs w:val="32"/>
           <w:lang w:val="en-US" w:eastAsia="zh-CN"/>
         </w:rPr>
-        <w:t>{rowDate}</w:t>
+        <w:t>{rowDate1}</w:t>
       </w:r>
       <w:r>
         <w:rPr>
@@ -399,6 +399,8 @@
         </w:rPr>
         <w:t>{witness}</w:t>
       </w:r>
+      <w:bookmarkStart w:id="0" w:name="_GoBack"/>
+      <w:bookmarkEnd w:id="0"/>
     </w:p>
     <w:p>
       <w:pPr>
@@ -510,8 +512,6 @@
           <w:u w:val="single"/>
         </w:rPr>
       </w:pPr>
-      <w:bookmarkStart w:id="0" w:name="_GoBack"/>
-      <w:bookmarkEnd w:id="0"/>
     </w:p>
     <w:p>
       <w:pPr>
